--- a/Web Dev/TypeScript.docx
+++ b/Web Dev/TypeScript.docx
@@ -100,6 +100,8 @@
           </mc:Fallback>
         </mc:AlternateContent>
       </w:r>
+      <w:bookmarkStart w:id="0" w:name="_GoBack"/>
+      <w:bookmarkEnd w:id="0"/>
       <w:r>
         <w:rPr>
           <w:rFonts w:ascii="Times New Roman" w:hAnsi="Times New Roman" w:cs="Times New Roman"/>
@@ -117,8 +119,8 @@
                 <wp:positionV relativeFrom="paragraph">
                   <wp:posOffset>1416050</wp:posOffset>
                 </wp:positionV>
-                <wp:extent cx="2216150" cy="672465"/>
-                <wp:effectExtent l="6350" t="6350" r="6350" b="6985"/>
+                <wp:extent cx="1971675" cy="562610"/>
+                <wp:effectExtent l="6350" t="6350" r="22225" b="21590"/>
                 <wp:wrapNone/>
                 <wp:docPr id="3" name="Text Box 3"/>
                 <wp:cNvGraphicFramePr/>
@@ -129,7 +131,7 @@
                       <wps:spPr>
                         <a:xfrm>
                           <a:off x="0" y="0"/>
-                          <a:ext cx="2216150" cy="672465"/>
+                          <a:ext cx="1971675" cy="562610"/>
                         </a:xfrm>
                         <a:prstGeom prst="rect">
                           <a:avLst/>
@@ -154,7 +156,17 @@
                       <wps:txbx>
                         <w:txbxContent>
                           <w:p>
+                            <w:pPr>
+                              <w:rPr>
+                                <w:sz w:val="18"/>
+                                <w:szCs w:val="18"/>
+                              </w:rPr>
+                            </w:pPr>
                             <w:r>
+                              <w:rPr>
+                                <w:sz w:val="18"/>
+                                <w:szCs w:val="18"/>
+                              </w:rPr>
                               <w:t>TypeScript is Typed JavaScript. TypeScript adds types to JavaScript</w:t>
                             </w:r>
                           </w:p>
@@ -171,7 +183,7 @@
           </mc:Choice>
           <mc:Fallback>
             <w:pict>
-              <v:shape id="_x0000_s1026" o:spid="_x0000_s1026" o:spt="202" type="#_x0000_t202" style="position:absolute;left:0pt;margin-left:290pt;margin-top:111.5pt;height:52.95pt;width:174.5pt;z-index:251660288;mso-width-relative:page;mso-height-relative:page;" fillcolor="#70AD47 [3209]" filled="t" stroked="t" coordsize="21600,21600" o:gfxdata="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">
+              <v:shape id="_x0000_s1026" o:spid="_x0000_s1026" o:spt="202" type="#_x0000_t202" style="position:absolute;left:0pt;margin-left:290pt;margin-top:111.5pt;height:44.3pt;width:155.25pt;z-index:251660288;mso-width-relative:page;mso-height-relative:page;" fillcolor="#70AD47 [3209]" filled="t" stroked="t" coordsize="21600,21600" o:gfxdata="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">
                 <v:fill on="t" focussize="0,0"/>
                 <v:stroke weight="1pt" color="#507E32 [3209]" miterlimit="8" joinstyle="miter"/>
                 <v:imagedata o:title=""/>
@@ -179,7 +191,17 @@
                 <v:textbox>
                   <w:txbxContent>
                     <w:p>
+                      <w:pPr>
+                        <w:rPr>
+                          <w:sz w:val="18"/>
+                          <w:szCs w:val="18"/>
+                        </w:rPr>
+                      </w:pPr>
                       <w:r>
+                        <w:rPr>
+                          <w:sz w:val="18"/>
+                          <w:szCs w:val="18"/>
+                        </w:rPr>
                         <w:t>TypeScript is Typed JavaScript. TypeScript adds types to JavaScript</w:t>
                       </w:r>
                     </w:p>
@@ -190,7 +212,6 @@
           </mc:Fallback>
         </mc:AlternateContent>
       </w:r>
-      <w:bookmarkStart w:id="0" w:name="_GoBack"/>
       <w:r>
         <w:rPr>
           <w:rFonts w:ascii="Times New Roman" w:hAnsi="Times New Roman" w:cs="Times New Roman"/>
@@ -245,7 +266,6 @@
           </wp:inline>
         </w:drawing>
       </w:r>
-      <w:bookmarkEnd w:id="0"/>
     </w:p>
     <w:p>
       <w:pPr>
@@ -1464,6 +1484,7 @@
   <w:style w:type="character" w:customStyle="1" w:styleId="16">
     <w:name w:val="jsstringcolor"/>
     <w:basedOn w:val="4"/>
+    <w:qFormat/>
     <w:uiPriority w:val="0"/>
   </w:style>
   <w:style w:type="paragraph" w:styleId="17">
